--- a/details.docx
+++ b/details.docx
@@ -9,11 +9,24 @@
     </w:p>
     <w:p>
       <w:r>
-        <w:t>Extension – install Python, Python Debugger, Jupyter Notebook</w:t>
-      </w:r>
-      <w:r>
-        <w:t>, Pylance</w:t>
-      </w:r>
+        <w:t xml:space="preserve">Extension – install Python, Python Debugger, </w:t>
+      </w:r>
+      <w:proofErr w:type="spellStart"/>
+      <w:r>
+        <w:t>Jupyter</w:t>
+      </w:r>
+      <w:proofErr w:type="spellEnd"/>
+      <w:r>
+        <w:t xml:space="preserve"> Notebook</w:t>
+      </w:r>
+      <w:r>
+        <w:t xml:space="preserve">, </w:t>
+      </w:r>
+      <w:proofErr w:type="spellStart"/>
+      <w:r>
+        <w:t>Pylance</w:t>
+      </w:r>
+      <w:proofErr w:type="spellEnd"/>
     </w:p>
     <w:p>
       <w:r>
@@ -25,11 +38,21 @@
         <w:t>p</w:t>
       </w:r>
       <w:r>
-        <w:t xml:space="preserve">ython -m venv </w:t>
-      </w:r>
+        <w:t xml:space="preserve">ython -m </w:t>
+      </w:r>
+      <w:proofErr w:type="spellStart"/>
+      <w:r>
+        <w:t>venv</w:t>
+      </w:r>
+      <w:proofErr w:type="spellEnd"/>
+      <w:r>
+        <w:t xml:space="preserve"> </w:t>
+      </w:r>
+      <w:proofErr w:type="spellStart"/>
       <w:r>
         <w:t>EnvName</w:t>
       </w:r>
+      <w:proofErr w:type="spellEnd"/>
     </w:p>
     <w:p/>
     <w:p>
@@ -38,11 +61,21 @@
       </w:r>
     </w:p>
     <w:p>
-      <w:r>
-        <w:t>EnvName\</w:t>
-      </w:r>
-      <w:r>
-        <w:t>Srcipts\activate</w:t>
+      <w:proofErr w:type="spellStart"/>
+      <w:r>
+        <w:t>EnvName</w:t>
+      </w:r>
+      <w:proofErr w:type="spellEnd"/>
+      <w:r>
+        <w:t>\</w:t>
+      </w:r>
+      <w:proofErr w:type="spellStart"/>
+      <w:r>
+        <w:t>Srcipts</w:t>
+      </w:r>
+      <w:proofErr w:type="spellEnd"/>
+      <w:r>
+        <w:t>\activate</w:t>
       </w:r>
     </w:p>
     <w:p/>
@@ -68,8 +101,13 @@
         <w:t>End to End Modular coding</w:t>
       </w:r>
       <w:r>
-        <w:t xml:space="preserve"> using LangGraph</w:t>
-      </w:r>
+        <w:t xml:space="preserve"> using </w:t>
+      </w:r>
+      <w:proofErr w:type="spellStart"/>
+      <w:r>
+        <w:t>LangGraph</w:t>
+      </w:r>
+      <w:proofErr w:type="spellEnd"/>
     </w:p>
     <w:p>
       <w:pPr>
@@ -231,11 +269,32 @@
         </w:numPr>
       </w:pPr>
       <w:r>
-        <w:t>Open Github, to parallely commit code to gith</w:t>
+        <w:t xml:space="preserve">Open </w:t>
+      </w:r>
+      <w:proofErr w:type="spellStart"/>
+      <w:r>
+        <w:t>Github</w:t>
+      </w:r>
+      <w:proofErr w:type="spellEnd"/>
+      <w:r>
+        <w:t xml:space="preserve">, to </w:t>
+      </w:r>
+      <w:proofErr w:type="spellStart"/>
+      <w:r>
+        <w:t>parallely</w:t>
+      </w:r>
+      <w:proofErr w:type="spellEnd"/>
+      <w:r>
+        <w:t xml:space="preserve"> commit code to </w:t>
+      </w:r>
+      <w:proofErr w:type="spellStart"/>
+      <w:r>
+        <w:t>gith</w:t>
       </w:r>
       <w:r>
         <w:t>ub</w:t>
       </w:r>
+      <w:proofErr w:type="spellEnd"/>
     </w:p>
     <w:p>
       <w:pPr>
@@ -245,8 +304,13 @@
           <w:numId w:val="2"/>
         </w:numPr>
       </w:pPr>
-      <w:r>
-        <w:t xml:space="preserve">Github: </w:t>
+      <w:proofErr w:type="spellStart"/>
+      <w:r>
+        <w:t>Github</w:t>
+      </w:r>
+      <w:proofErr w:type="spellEnd"/>
+      <w:r>
+        <w:t xml:space="preserve">: </w:t>
       </w:r>
       <w:r>
         <w:t>Repositories -&gt; New -&gt; Give a project name</w:t>
@@ -283,7 +347,6 @@
         </w:numPr>
       </w:pPr>
       <w:r>
-        <w:lastRenderedPageBreak/>
         <w:t>To commit code, you need to have git downloaded</w:t>
       </w:r>
       <w:r>
@@ -307,8 +370,21 @@
         </w:numPr>
       </w:pPr>
       <w:r>
-        <w:t>Once git is downloaded, go to github, copy the command git init</w:t>
-      </w:r>
+        <w:t xml:space="preserve">Once git is downloaded, go to </w:t>
+      </w:r>
+      <w:proofErr w:type="spellStart"/>
+      <w:r>
+        <w:t>github</w:t>
+      </w:r>
+      <w:proofErr w:type="spellEnd"/>
+      <w:r>
+        <w:t xml:space="preserve">, copy the command git </w:t>
+      </w:r>
+      <w:proofErr w:type="spellStart"/>
+      <w:r>
+        <w:t>init</w:t>
+      </w:r>
+      <w:proofErr w:type="spellEnd"/>
     </w:p>
     <w:p>
       <w:pPr>
@@ -319,7 +395,15 @@
         </w:numPr>
       </w:pPr>
       <w:r>
-        <w:t xml:space="preserve">Git init – initializes the git </w:t>
+        <w:t xml:space="preserve">Git </w:t>
+      </w:r>
+      <w:proofErr w:type="spellStart"/>
+      <w:r>
+        <w:t>init</w:t>
+      </w:r>
+      <w:proofErr w:type="spellEnd"/>
+      <w:r>
+        <w:t xml:space="preserve"> – initializes the git </w:t>
       </w:r>
       <w:r>
         <w:t>repository</w:t>
@@ -369,8 +453,20 @@
           <w:szCs w:val="21"/>
           <w14:ligatures w14:val="none"/>
         </w:rPr>
-        <w:t>git init</w:t>
-      </w:r>
+        <w:t xml:space="preserve">git </w:t>
+      </w:r>
+      <w:proofErr w:type="spellStart"/>
+      <w:r>
+        <w:rPr>
+          <w:rFonts w:ascii="Consolas" w:eastAsia="Times New Roman" w:hAnsi="Consolas" w:cs="Courier New"/>
+          <w:kern w:val="0"/>
+          <w:sz w:val="21"/>
+          <w:szCs w:val="21"/>
+          <w14:ligatures w14:val="none"/>
+        </w:rPr>
+        <w:t>init</w:t>
+      </w:r>
+      <w:proofErr w:type="spellEnd"/>
     </w:p>
     <w:p>
       <w:pPr>
@@ -651,10 +747,24 @@
           <w:kern w:val="0"/>
           <w:sz w:val="21"/>
           <w:szCs w:val="21"/>
+          <w:highlight w:val="yellow"/>
           <w14:ligatures w14:val="none"/>
         </w:rPr>
-        <w:t>git init</w:t>
-      </w:r>
+        <w:t xml:space="preserve">git </w:t>
+      </w:r>
+      <w:proofErr w:type="spellStart"/>
+      <w:r>
+        <w:rPr>
+          <w:rFonts w:ascii="Consolas" w:eastAsia="Times New Roman" w:hAnsi="Consolas" w:cs="Courier New"/>
+          <w:kern w:val="0"/>
+          <w:sz w:val="21"/>
+          <w:szCs w:val="21"/>
+          <w:highlight w:val="yellow"/>
+          <w14:ligatures w14:val="none"/>
+        </w:rPr>
+        <w:t>init</w:t>
+      </w:r>
+      <w:proofErr w:type="spellEnd"/>
       <w:r>
         <w:rPr>
           <w:rFonts w:ascii="Consolas" w:eastAsia="Times New Roman" w:hAnsi="Consolas" w:cs="Courier New"/>
@@ -695,8 +805,13 @@
         </w:numPr>
       </w:pPr>
       <w:r>
-        <w:t>In VS code create a file .gitignore</w:t>
-      </w:r>
+        <w:t>In VS code create a file .</w:t>
+      </w:r>
+      <w:proofErr w:type="spellStart"/>
+      <w:r>
+        <w:t>gitignore</w:t>
+      </w:r>
+      <w:proofErr w:type="spellEnd"/>
       <w:r>
         <w:t xml:space="preserve"> directly</w:t>
       </w:r>
@@ -704,7 +819,15 @@
         <w:t>, it will have a diamond shape</w:t>
       </w:r>
       <w:r>
-        <w:t xml:space="preserve">. We need gitignore for files that are not required in the git repository like the </w:t>
+        <w:t xml:space="preserve">. We need </w:t>
+      </w:r>
+      <w:proofErr w:type="spellStart"/>
+      <w:r>
+        <w:t>gitignore</w:t>
+      </w:r>
+      <w:proofErr w:type="spellEnd"/>
+      <w:r>
+        <w:t xml:space="preserve"> for files that are not required in the git repository like the </w:t>
       </w:r>
       <w:r>
         <w:t>virtual environment</w:t>
@@ -719,13 +842,39 @@
         </w:numPr>
       </w:pPr>
       <w:r>
-        <w:t>In the gitignore write envname</w:t>
-      </w:r>
-      <w:r>
-        <w:t xml:space="preserve">/ (eg. </w:t>
-      </w:r>
-      <w:r>
-        <w:t>AgenticProj/</w:t>
+        <w:t xml:space="preserve">In the </w:t>
+      </w:r>
+      <w:proofErr w:type="spellStart"/>
+      <w:r>
+        <w:t>gitignore</w:t>
+      </w:r>
+      <w:proofErr w:type="spellEnd"/>
+      <w:r>
+        <w:t xml:space="preserve"> write </w:t>
+      </w:r>
+      <w:proofErr w:type="spellStart"/>
+      <w:r>
+        <w:t>envname</w:t>
+      </w:r>
+      <w:proofErr w:type="spellEnd"/>
+      <w:r>
+        <w:t>/ (</w:t>
+      </w:r>
+      <w:proofErr w:type="spellStart"/>
+      <w:r>
+        <w:t>eg.</w:t>
+      </w:r>
+      <w:proofErr w:type="spellEnd"/>
+      <w:r>
+        <w:t xml:space="preserve"> </w:t>
+      </w:r>
+      <w:proofErr w:type="spellStart"/>
+      <w:r>
+        <w:t>AgenticProj</w:t>
+      </w:r>
+      <w:proofErr w:type="spellEnd"/>
+      <w:r>
+        <w:t>/</w:t>
       </w:r>
       <w:r>
         <w:t>). The green tracking is off now.</w:t>
@@ -746,6 +895,9 @@
         <w:t xml:space="preserve">Now execute </w:t>
       </w:r>
       <w:r>
+        <w:rPr>
+          <w:highlight w:val="yellow"/>
+        </w:rPr>
         <w:t>git add README.md</w:t>
       </w:r>
       <w:r>
@@ -760,8 +912,421 @@
           <w:numId w:val="2"/>
         </w:numPr>
       </w:pPr>
+      <w:r>
+        <w:t xml:space="preserve"> </w:t>
+      </w:r>
+      <w:r>
+        <w:rPr>
+          <w:highlight w:val="yellow"/>
+        </w:rPr>
+        <w:t>git add .</w:t>
+      </w:r>
+      <w:r>
+        <w:t xml:space="preserve">  will </w:t>
+      </w:r>
+      <w:r>
+        <w:t>add all files in U mode for commit</w:t>
+      </w:r>
+    </w:p>
+    <w:p>
+      <w:pPr>
+        <w:pStyle w:val="ListParagraph"/>
+        <w:numPr>
+          <w:ilvl w:val="0"/>
+          <w:numId w:val="2"/>
+        </w:numPr>
+      </w:pPr>
+      <w:r>
+        <w:rPr>
+          <w:highlight w:val="yellow"/>
+        </w:rPr>
+        <w:t>git commit -m "first commit"</w:t>
+      </w:r>
+      <w:r>
+        <w:t xml:space="preserve"> run in terminal. Will commit the files in Git repository</w:t>
+      </w:r>
+      <w:r>
+        <w:t xml:space="preserve">  (-m is message here it is “first commit”)</w:t>
+      </w:r>
+    </w:p>
+    <w:p>
+      <w:pPr>
+        <w:pStyle w:val="ListParagraph"/>
+        <w:numPr>
+          <w:ilvl w:val="0"/>
+          <w:numId w:val="2"/>
+        </w:numPr>
+      </w:pPr>
+      <w:r>
+        <w:t>We have committed the code but not pushed the code</w:t>
+      </w:r>
+    </w:p>
+    <w:p>
+      <w:pPr>
+        <w:pStyle w:val="ListParagraph"/>
+        <w:numPr>
+          <w:ilvl w:val="0"/>
+          <w:numId w:val="2"/>
+        </w:numPr>
+      </w:pPr>
+      <w:r>
+        <w:t xml:space="preserve">Create a branch - </w:t>
+      </w:r>
+      <w:r>
+        <w:rPr>
+          <w:highlight w:val="yellow"/>
+        </w:rPr>
+        <w:t>git branch -M main</w:t>
+      </w:r>
+      <w:r>
+        <w:t xml:space="preserve">  naming the branch </w:t>
+      </w:r>
+      <w:r>
+        <w:t xml:space="preserve">as </w:t>
+      </w:r>
+      <w:r>
+        <w:t>main</w:t>
+      </w:r>
+    </w:p>
+    <w:p>
+      <w:pPr>
+        <w:pStyle w:val="ListParagraph"/>
+        <w:numPr>
+          <w:ilvl w:val="0"/>
+          <w:numId w:val="2"/>
+        </w:numPr>
+        <w:rPr>
+          <w:highlight w:val="yellow"/>
+        </w:rPr>
+      </w:pPr>
+      <w:r>
+        <w:t xml:space="preserve">Now run: </w:t>
+      </w:r>
+      <w:r>
+        <w:rPr>
+          <w:highlight w:val="yellow"/>
+        </w:rPr>
+        <w:t>git remote add origin https://github.com/Paramita1985/Agentic-Project.git</w:t>
+      </w:r>
+    </w:p>
+    <w:p>
+      <w:pPr>
+        <w:pStyle w:val="ListParagraph"/>
+        <w:numPr>
+          <w:ilvl w:val="0"/>
+          <w:numId w:val="2"/>
+        </w:numPr>
+      </w:pPr>
+      <w:r>
+        <w:t xml:space="preserve">Now run: </w:t>
+      </w:r>
+      <w:r>
+        <w:rPr>
+          <w:highlight w:val="yellow"/>
+        </w:rPr>
+        <w:t>git push origin main</w:t>
+      </w:r>
+      <w:r>
+        <w:t xml:space="preserve"> to push code from origin (local) to main (branch)</w:t>
+      </w:r>
+    </w:p>
+    <w:p>
+      <w:pPr>
+        <w:pStyle w:val="ListParagraph"/>
+        <w:numPr>
+          <w:ilvl w:val="0"/>
+          <w:numId w:val="2"/>
+        </w:numPr>
+      </w:pPr>
+      <w:r>
+        <w:t>Pull request – if another developer has updated code, pull the latest code first</w:t>
+      </w:r>
+      <w:r>
+        <w:t xml:space="preserve"> from main to origin</w:t>
+      </w:r>
+    </w:p>
+    <w:p>
+      <w:pPr>
+        <w:pStyle w:val="ListParagraph"/>
+        <w:numPr>
+          <w:ilvl w:val="0"/>
+          <w:numId w:val="2"/>
+        </w:numPr>
+      </w:pPr>
+      <w:r>
+        <w:t>Now create the folder structure for coding efficiency</w:t>
+      </w:r>
+    </w:p>
+    <w:p>
+      <w:pPr>
+        <w:rPr>
+          <w:u w:val="single"/>
+        </w:rPr>
+      </w:pPr>
+      <w:r>
+        <w:rPr>
+          <w:u w:val="single"/>
+        </w:rPr>
+        <w:t>Modular structure</w:t>
+      </w:r>
+    </w:p>
+    <w:p>
+      <w:proofErr w:type="spellStart"/>
+      <w:r>
+        <w:t>Src</w:t>
+      </w:r>
+      <w:proofErr w:type="spellEnd"/>
+      <w:r>
+        <w:t xml:space="preserve"> folder and __init__.py (so that a package is created)</w:t>
+      </w:r>
+    </w:p>
+    <w:p>
+      <w:r>
+        <w:t>Execution will start from app.py</w:t>
+      </w:r>
+    </w:p>
+    <w:p>
+      <w:r>
+        <w:rPr>
+          <w:noProof/>
+        </w:rPr>
+        <w:drawing>
+          <wp:inline distT="0" distB="0" distL="0" distR="0" wp14:anchorId="7B7EF914" wp14:editId="59BEB754">
+            <wp:extent cx="2502029" cy="5550185"/>
+            <wp:effectExtent l="0" t="0" r="0" b="0"/>
+            <wp:docPr id="1714950966" name="Picture 1" descr="A screenshot of a computer program&#10;&#10;AI-generated content may be incorrect."/>
+            <wp:cNvGraphicFramePr>
+              <a:graphicFrameLocks xmlns:a="http://schemas.openxmlformats.org/drawingml/2006/main" noChangeAspect="1"/>
+            </wp:cNvGraphicFramePr>
+            <a:graphic xmlns:a="http://schemas.openxmlformats.org/drawingml/2006/main">
+              <a:graphicData uri="http://schemas.openxmlformats.org/drawingml/2006/picture">
+                <pic:pic xmlns:pic="http://schemas.openxmlformats.org/drawingml/2006/picture">
+                  <pic:nvPicPr>
+                    <pic:cNvPr id="1714950966" name="Picture 1" descr="A screenshot of a computer program&#10;&#10;AI-generated content may be incorrect."/>
+                    <pic:cNvPicPr/>
+                  </pic:nvPicPr>
+                  <pic:blipFill>
+                    <a:blip r:embed="rId7"/>
+                    <a:stretch>
+                      <a:fillRect/>
+                    </a:stretch>
+                  </pic:blipFill>
+                  <pic:spPr>
+                    <a:xfrm>
+                      <a:off x="0" y="0"/>
+                      <a:ext cx="2502029" cy="5550185"/>
+                    </a:xfrm>
+                    <a:prstGeom prst="rect">
+                      <a:avLst/>
+                    </a:prstGeom>
+                  </pic:spPr>
+                </pic:pic>
+              </a:graphicData>
+            </a:graphic>
+          </wp:inline>
+        </w:drawing>
+      </w:r>
+    </w:p>
+    <w:p>
+      <w:r>
+        <w:t>Start with LLMs</w:t>
+      </w:r>
+      <w:r>
+        <w:t xml:space="preserve"> – create groqllm.py</w:t>
+      </w:r>
+    </w:p>
+    <w:p>
+      <w:r>
+        <w:t xml:space="preserve">Then </w:t>
+      </w:r>
+      <w:proofErr w:type="spellStart"/>
+      <w:r>
+        <w:t>ui</w:t>
+      </w:r>
+      <w:proofErr w:type="spellEnd"/>
+      <w:r>
+        <w:t xml:space="preserve"> -&gt; create folder </w:t>
+      </w:r>
+      <w:proofErr w:type="spellStart"/>
+      <w:r>
+        <w:t>streamlit</w:t>
+      </w:r>
+      <w:r>
+        <w:t>ui</w:t>
+      </w:r>
+      <w:proofErr w:type="spellEnd"/>
+      <w:r>
+        <w:t xml:space="preserve"> -&gt; create load</w:t>
+      </w:r>
+      <w:r>
+        <w:t>ui.py</w:t>
+      </w:r>
+      <w:r>
+        <w:t xml:space="preserve"> to load </w:t>
+      </w:r>
+      <w:proofErr w:type="spellStart"/>
+      <w:r>
+        <w:t>ui</w:t>
+      </w:r>
+      <w:proofErr w:type="spellEnd"/>
+      <w:r>
+        <w:t xml:space="preserve"> and display</w:t>
+      </w:r>
+      <w:r>
+        <w:t>_</w:t>
+      </w:r>
+      <w:r>
+        <w:t>result.py</w:t>
+      </w:r>
+    </w:p>
+    <w:p>
+      <w:r>
+        <w:t xml:space="preserve">Under Ui folder -&gt; create a uiconfigfile.ini (for all </w:t>
+      </w:r>
+      <w:r>
+        <w:t>data to be shown in Ui)</w:t>
+      </w:r>
+      <w:r>
+        <w:t xml:space="preserve">. Ini is a file type for plain text similar to </w:t>
+      </w:r>
+      <w:proofErr w:type="spellStart"/>
+      <w:r>
+        <w:t>yaml</w:t>
+      </w:r>
+      <w:proofErr w:type="spellEnd"/>
+    </w:p>
+    <w:p>
+      <w:r>
+        <w:t xml:space="preserve">Code: </w:t>
+      </w:r>
+    </w:p>
+    <w:p>
+      <w:r>
+        <w:t>[DEFAULT]</w:t>
+      </w:r>
+    </w:p>
+    <w:p>
+      <w:r>
+        <w:t>PAGE_TITLE = "</w:t>
+      </w:r>
+      <w:proofErr w:type="spellStart"/>
+      <w:r>
+        <w:t>LangGraph</w:t>
+      </w:r>
+      <w:proofErr w:type="spellEnd"/>
+      <w:r>
+        <w:t>: Build Stateful Agentic AI graph"</w:t>
+      </w:r>
+    </w:p>
+    <w:p>
+      <w:r>
+        <w:t xml:space="preserve">LLM_OPTIONS = </w:t>
+      </w:r>
+      <w:proofErr w:type="spellStart"/>
+      <w:r>
+        <w:t>Groq</w:t>
+      </w:r>
+      <w:proofErr w:type="spellEnd"/>
+    </w:p>
+    <w:p>
+      <w:r>
+        <w:t>USECASE_OPTIONS = Basic Chatbot, Chatbot with Tools, SDLC Workflow</w:t>
+      </w:r>
+    </w:p>
+    <w:p>
+      <w:r>
+        <w:t>GROQ_MODEL_OPTIONS = mixtral-8x7b-32768, llama3-8b-8192, llama3-70b-8192, gemma-7b-i</w:t>
+      </w:r>
     </w:p>
     <w:p/>
+    <w:p>
+      <w:r>
+        <w:t>Crea</w:t>
+      </w:r>
+      <w:r>
+        <w:t>t</w:t>
+      </w:r>
+      <w:r>
+        <w:t>e uiconfigfile.py to read the config file</w:t>
+      </w:r>
+    </w:p>
+    <w:p>
+      <w:r>
+        <w:rPr>
+          <w:noProof/>
+        </w:rPr>
+        <w:drawing>
+          <wp:inline distT="0" distB="0" distL="0" distR="0" wp14:anchorId="5F2736C7" wp14:editId="026EE3F7">
+            <wp:extent cx="5943600" cy="2924810"/>
+            <wp:effectExtent l="0" t="0" r="0" b="8890"/>
+            <wp:docPr id="17686237" name="Picture 1" descr="A screen shot of a computer program&#10;&#10;AI-generated content may be incorrect."/>
+            <wp:cNvGraphicFramePr>
+              <a:graphicFrameLocks xmlns:a="http://schemas.openxmlformats.org/drawingml/2006/main" noChangeAspect="1"/>
+            </wp:cNvGraphicFramePr>
+            <a:graphic xmlns:a="http://schemas.openxmlformats.org/drawingml/2006/main">
+              <a:graphicData uri="http://schemas.openxmlformats.org/drawingml/2006/picture">
+                <pic:pic xmlns:pic="http://schemas.openxmlformats.org/drawingml/2006/picture">
+                  <pic:nvPicPr>
+                    <pic:cNvPr id="17686237" name="Picture 1" descr="A screen shot of a computer program&#10;&#10;AI-generated content may be incorrect."/>
+                    <pic:cNvPicPr/>
+                  </pic:nvPicPr>
+                  <pic:blipFill>
+                    <a:blip r:embed="rId8"/>
+                    <a:stretch>
+                      <a:fillRect/>
+                    </a:stretch>
+                  </pic:blipFill>
+                  <pic:spPr>
+                    <a:xfrm>
+                      <a:off x="0" y="0"/>
+                      <a:ext cx="5943600" cy="2924810"/>
+                    </a:xfrm>
+                    <a:prstGeom prst="rect">
+                      <a:avLst/>
+                    </a:prstGeom>
+                  </pic:spPr>
+                </pic:pic>
+              </a:graphicData>
+            </a:graphic>
+          </wp:inline>
+        </w:drawing>
+      </w:r>
+    </w:p>
+    <w:p>
+      <w:proofErr w:type="spellStart"/>
+      <w:r>
+        <w:t>ConfigParser</w:t>
+      </w:r>
+      <w:proofErr w:type="spellEnd"/>
+      <w:r>
+        <w:t xml:space="preserve"> will read the config file</w:t>
+      </w:r>
+    </w:p>
+    <w:p>
+      <w:r>
+        <w:t>Start coding in loadui.py</w:t>
+      </w:r>
+    </w:p>
+    <w:p>
+      <w:r>
+        <w:t>If you see the code, the first that you load in the UI is the config</w:t>
+      </w:r>
+    </w:p>
+    <w:p>
+      <w:r>
+        <w:t xml:space="preserve">Commit the code again and run to see the UI in </w:t>
+      </w:r>
+      <w:proofErr w:type="spellStart"/>
+      <w:r>
+        <w:t>streamlit</w:t>
+      </w:r>
+      <w:proofErr w:type="spellEnd"/>
+    </w:p>
+    <w:p>
+      <w:r>
+        <w:t>git add .</w:t>
+      </w:r>
+    </w:p>
     <w:sectPr>
       <w:pgSz w:w="12240" w:h="15840"/>
       <w:pgMar w:top="1440" w:right="1440" w:bottom="1440" w:left="1440" w:header="720" w:footer="720" w:gutter="0"/>
@@ -1564,6 +2129,7 @@
   <w:style w:type="character" w:default="1" w:styleId="DefaultParagraphFont">
     <w:name w:val="Default Paragraph Font"/>
     <w:uiPriority w:val="1"/>
+    <w:semiHidden/>
     <w:unhideWhenUsed/>
   </w:style>
   <w:style w:type="table" w:default="1" w:styleId="TableNormal">

--- a/details.docx
+++ b/details.docx
@@ -9,24 +9,11 @@
     </w:p>
     <w:p>
       <w:r>
-        <w:t xml:space="preserve">Extension – install Python, Python Debugger, </w:t>
-      </w:r>
-      <w:proofErr w:type="spellStart"/>
-      <w:r>
-        <w:t>Jupyter</w:t>
-      </w:r>
-      <w:proofErr w:type="spellEnd"/>
-      <w:r>
-        <w:t xml:space="preserve"> Notebook</w:t>
-      </w:r>
-      <w:r>
-        <w:t xml:space="preserve">, </w:t>
-      </w:r>
-      <w:proofErr w:type="spellStart"/>
-      <w:r>
-        <w:t>Pylance</w:t>
-      </w:r>
-      <w:proofErr w:type="spellEnd"/>
+        <w:t>Extension – install Python, Python Debugger, Jupyter Notebook</w:t>
+      </w:r>
+      <w:r>
+        <w:t>, Pylance</w:t>
+      </w:r>
     </w:p>
     <w:p>
       <w:r>
@@ -38,21 +25,11 @@
         <w:t>p</w:t>
       </w:r>
       <w:r>
-        <w:t xml:space="preserve">ython -m </w:t>
-      </w:r>
-      <w:proofErr w:type="spellStart"/>
-      <w:r>
-        <w:t>venv</w:t>
-      </w:r>
-      <w:proofErr w:type="spellEnd"/>
-      <w:r>
-        <w:t xml:space="preserve"> </w:t>
-      </w:r>
-      <w:proofErr w:type="spellStart"/>
+        <w:t xml:space="preserve">ython -m venv </w:t>
+      </w:r>
       <w:r>
         <w:t>EnvName</w:t>
       </w:r>
-      <w:proofErr w:type="spellEnd"/>
     </w:p>
     <w:p/>
     <w:p>
@@ -61,21 +38,11 @@
       </w:r>
     </w:p>
     <w:p>
-      <w:proofErr w:type="spellStart"/>
-      <w:r>
-        <w:t>EnvName</w:t>
-      </w:r>
-      <w:proofErr w:type="spellEnd"/>
-      <w:r>
-        <w:t>\</w:t>
-      </w:r>
-      <w:proofErr w:type="spellStart"/>
-      <w:r>
-        <w:t>Srcipts</w:t>
-      </w:r>
-      <w:proofErr w:type="spellEnd"/>
-      <w:r>
-        <w:t>\activate</w:t>
+      <w:r>
+        <w:t>EnvName\</w:t>
+      </w:r>
+      <w:r>
+        <w:t>Srcipts\activate</w:t>
       </w:r>
     </w:p>
     <w:p/>
@@ -101,13 +68,8 @@
         <w:t>End to End Modular coding</w:t>
       </w:r>
       <w:r>
-        <w:t xml:space="preserve"> using </w:t>
-      </w:r>
-      <w:proofErr w:type="spellStart"/>
-      <w:r>
-        <w:t>LangGraph</w:t>
-      </w:r>
-      <w:proofErr w:type="spellEnd"/>
+        <w:t xml:space="preserve"> using LangGraph</w:t>
+      </w:r>
     </w:p>
     <w:p>
       <w:pPr>
@@ -269,32 +231,11 @@
         </w:numPr>
       </w:pPr>
       <w:r>
-        <w:t xml:space="preserve">Open </w:t>
-      </w:r>
-      <w:proofErr w:type="spellStart"/>
-      <w:r>
-        <w:t>Github</w:t>
-      </w:r>
-      <w:proofErr w:type="spellEnd"/>
-      <w:r>
-        <w:t xml:space="preserve">, to </w:t>
-      </w:r>
-      <w:proofErr w:type="spellStart"/>
-      <w:r>
-        <w:t>parallely</w:t>
-      </w:r>
-      <w:proofErr w:type="spellEnd"/>
-      <w:r>
-        <w:t xml:space="preserve"> commit code to </w:t>
-      </w:r>
-      <w:proofErr w:type="spellStart"/>
-      <w:r>
-        <w:t>gith</w:t>
+        <w:t>Open Github, to parallely commit code to gith</w:t>
       </w:r>
       <w:r>
         <w:t>ub</w:t>
       </w:r>
-      <w:proofErr w:type="spellEnd"/>
     </w:p>
     <w:p>
       <w:pPr>
@@ -304,13 +245,8 @@
           <w:numId w:val="2"/>
         </w:numPr>
       </w:pPr>
-      <w:proofErr w:type="spellStart"/>
-      <w:r>
-        <w:t>Github</w:t>
-      </w:r>
-      <w:proofErr w:type="spellEnd"/>
-      <w:r>
-        <w:t xml:space="preserve">: </w:t>
+      <w:r>
+        <w:t xml:space="preserve">Github: </w:t>
       </w:r>
       <w:r>
         <w:t>Repositories -&gt; New -&gt; Give a project name</w:t>
@@ -370,21 +306,8 @@
         </w:numPr>
       </w:pPr>
       <w:r>
-        <w:t xml:space="preserve">Once git is downloaded, go to </w:t>
-      </w:r>
-      <w:proofErr w:type="spellStart"/>
-      <w:r>
-        <w:t>github</w:t>
-      </w:r>
-      <w:proofErr w:type="spellEnd"/>
-      <w:r>
-        <w:t xml:space="preserve">, copy the command git </w:t>
-      </w:r>
-      <w:proofErr w:type="spellStart"/>
-      <w:r>
-        <w:t>init</w:t>
-      </w:r>
-      <w:proofErr w:type="spellEnd"/>
+        <w:t>Once git is downloaded, go to github, copy the command git init</w:t>
+      </w:r>
     </w:p>
     <w:p>
       <w:pPr>
@@ -395,15 +318,7 @@
         </w:numPr>
       </w:pPr>
       <w:r>
-        <w:t xml:space="preserve">Git </w:t>
-      </w:r>
-      <w:proofErr w:type="spellStart"/>
-      <w:r>
-        <w:t>init</w:t>
-      </w:r>
-      <w:proofErr w:type="spellEnd"/>
-      <w:r>
-        <w:t xml:space="preserve"> – initializes the git </w:t>
+        <w:t xml:space="preserve">Git init – initializes the git </w:t>
       </w:r>
       <w:r>
         <w:t>repository</w:t>
@@ -453,20 +368,8 @@
           <w:szCs w:val="21"/>
           <w14:ligatures w14:val="none"/>
         </w:rPr>
-        <w:t xml:space="preserve">git </w:t>
-      </w:r>
-      <w:proofErr w:type="spellStart"/>
-      <w:r>
-        <w:rPr>
-          <w:rFonts w:ascii="Consolas" w:eastAsia="Times New Roman" w:hAnsi="Consolas" w:cs="Courier New"/>
-          <w:kern w:val="0"/>
-          <w:sz w:val="21"/>
-          <w:szCs w:val="21"/>
-          <w14:ligatures w14:val="none"/>
-        </w:rPr>
-        <w:t>init</w:t>
-      </w:r>
-      <w:proofErr w:type="spellEnd"/>
+        <w:t>git init</w:t>
+      </w:r>
     </w:p>
     <w:p>
       <w:pPr>
@@ -750,21 +653,8 @@
           <w:highlight w:val="yellow"/>
           <w14:ligatures w14:val="none"/>
         </w:rPr>
-        <w:t xml:space="preserve">git </w:t>
-      </w:r>
-      <w:proofErr w:type="spellStart"/>
-      <w:r>
-        <w:rPr>
-          <w:rFonts w:ascii="Consolas" w:eastAsia="Times New Roman" w:hAnsi="Consolas" w:cs="Courier New"/>
-          <w:kern w:val="0"/>
-          <w:sz w:val="21"/>
-          <w:szCs w:val="21"/>
-          <w:highlight w:val="yellow"/>
-          <w14:ligatures w14:val="none"/>
-        </w:rPr>
-        <w:t>init</w:t>
-      </w:r>
-      <w:proofErr w:type="spellEnd"/>
+        <w:t>git init</w:t>
+      </w:r>
       <w:r>
         <w:rPr>
           <w:rFonts w:ascii="Consolas" w:eastAsia="Times New Roman" w:hAnsi="Consolas" w:cs="Courier New"/>
@@ -805,13 +695,8 @@
         </w:numPr>
       </w:pPr>
       <w:r>
-        <w:t>In VS code create a file .</w:t>
-      </w:r>
-      <w:proofErr w:type="spellStart"/>
-      <w:r>
-        <w:t>gitignore</w:t>
-      </w:r>
-      <w:proofErr w:type="spellEnd"/>
+        <w:t>In VS code create a file .gitignore</w:t>
+      </w:r>
       <w:r>
         <w:t xml:space="preserve"> directly</w:t>
       </w:r>
@@ -819,15 +704,7 @@
         <w:t>, it will have a diamond shape</w:t>
       </w:r>
       <w:r>
-        <w:t xml:space="preserve">. We need </w:t>
-      </w:r>
-      <w:proofErr w:type="spellStart"/>
-      <w:r>
-        <w:t>gitignore</w:t>
-      </w:r>
-      <w:proofErr w:type="spellEnd"/>
-      <w:r>
-        <w:t xml:space="preserve"> for files that are not required in the git repository like the </w:t>
+        <w:t xml:space="preserve">. We need gitignore for files that are not required in the git repository like the </w:t>
       </w:r>
       <w:r>
         <w:t>virtual environment</w:t>
@@ -842,39 +719,13 @@
         </w:numPr>
       </w:pPr>
       <w:r>
-        <w:t xml:space="preserve">In the </w:t>
-      </w:r>
-      <w:proofErr w:type="spellStart"/>
-      <w:r>
-        <w:t>gitignore</w:t>
-      </w:r>
-      <w:proofErr w:type="spellEnd"/>
-      <w:r>
-        <w:t xml:space="preserve"> write </w:t>
-      </w:r>
-      <w:proofErr w:type="spellStart"/>
-      <w:r>
-        <w:t>envname</w:t>
-      </w:r>
-      <w:proofErr w:type="spellEnd"/>
-      <w:r>
-        <w:t>/ (</w:t>
-      </w:r>
-      <w:proofErr w:type="spellStart"/>
-      <w:r>
-        <w:t>eg.</w:t>
-      </w:r>
-      <w:proofErr w:type="spellEnd"/>
-      <w:r>
-        <w:t xml:space="preserve"> </w:t>
-      </w:r>
-      <w:proofErr w:type="spellStart"/>
-      <w:r>
-        <w:t>AgenticProj</w:t>
-      </w:r>
-      <w:proofErr w:type="spellEnd"/>
-      <w:r>
-        <w:t>/</w:t>
+        <w:t>In the gitignore write envname</w:t>
+      </w:r>
+      <w:r>
+        <w:t xml:space="preserve">/ (eg. </w:t>
+      </w:r>
+      <w:r>
+        <w:t>AgenticProj/</w:t>
       </w:r>
       <w:r>
         <w:t>). The green tracking is off now.</w:t>
@@ -1071,13 +922,8 @@
       </w:r>
     </w:p>
     <w:p>
-      <w:proofErr w:type="spellStart"/>
-      <w:r>
-        <w:t>Src</w:t>
-      </w:r>
-      <w:proofErr w:type="spellEnd"/>
-      <w:r>
-        <w:t xml:space="preserve"> folder and __init__.py (so that a package is created)</w:t>
+      <w:r>
+        <w:t>Src folder and __init__.py (so that a package is created)</w:t>
       </w:r>
     </w:p>
     <w:p>
@@ -1137,24 +983,11 @@
     </w:p>
     <w:p>
       <w:r>
-        <w:t xml:space="preserve">Then </w:t>
-      </w:r>
-      <w:proofErr w:type="spellStart"/>
+        <w:t>Then ui -&gt; create folder streamlit</w:t>
+      </w:r>
       <w:r>
         <w:t>ui</w:t>
       </w:r>
-      <w:proofErr w:type="spellEnd"/>
-      <w:r>
-        <w:t xml:space="preserve"> -&gt; create folder </w:t>
-      </w:r>
-      <w:proofErr w:type="spellStart"/>
-      <w:r>
-        <w:t>streamlit</w:t>
-      </w:r>
-      <w:r>
-        <w:t>ui</w:t>
-      </w:r>
-      <w:proofErr w:type="spellEnd"/>
       <w:r>
         <w:t xml:space="preserve"> -&gt; create load</w:t>
       </w:r>
@@ -1162,15 +995,7 @@
         <w:t>ui.py</w:t>
       </w:r>
       <w:r>
-        <w:t xml:space="preserve"> to load </w:t>
-      </w:r>
-      <w:proofErr w:type="spellStart"/>
-      <w:r>
-        <w:t>ui</w:t>
-      </w:r>
-      <w:proofErr w:type="spellEnd"/>
-      <w:r>
-        <w:t xml:space="preserve"> and display</w:t>
+        <w:t xml:space="preserve"> to load ui and display</w:t>
       </w:r>
       <w:r>
         <w:t>_</w:t>
@@ -1187,13 +1012,8 @@
         <w:t>data to be shown in Ui)</w:t>
       </w:r>
       <w:r>
-        <w:t xml:space="preserve">. Ini is a file type for plain text similar to </w:t>
-      </w:r>
-      <w:proofErr w:type="spellStart"/>
-      <w:r>
-        <w:t>yaml</w:t>
-      </w:r>
-      <w:proofErr w:type="spellEnd"/>
+        <w:t>. Ini is a file type for plain text similar to yaml</w:t>
+      </w:r>
     </w:p>
     <w:p>
       <w:r>
@@ -1207,26 +1027,13 @@
     </w:p>
     <w:p>
       <w:r>
-        <w:t>PAGE_TITLE = "</w:t>
-      </w:r>
-      <w:proofErr w:type="spellStart"/>
-      <w:r>
-        <w:t>LangGraph</w:t>
-      </w:r>
-      <w:proofErr w:type="spellEnd"/>
-      <w:r>
-        <w:t>: Build Stateful Agentic AI graph"</w:t>
-      </w:r>
-    </w:p>
-    <w:p>
-      <w:r>
-        <w:t xml:space="preserve">LLM_OPTIONS = </w:t>
-      </w:r>
-      <w:proofErr w:type="spellStart"/>
-      <w:r>
-        <w:t>Groq</w:t>
-      </w:r>
-      <w:proofErr w:type="spellEnd"/>
+        <w:t>PAGE_TITLE = "LangGraph: Build Stateful Agentic AI graph"</w:t>
+      </w:r>
+    </w:p>
+    <w:p>
+      <w:r>
+        <w:t>LLM_OPTIONS = Groq</w:t>
+      </w:r>
     </w:p>
     <w:p>
       <w:r>
@@ -1293,13 +1100,8 @@
       </w:r>
     </w:p>
     <w:p>
-      <w:proofErr w:type="spellStart"/>
-      <w:r>
-        <w:t>ConfigParser</w:t>
-      </w:r>
-      <w:proofErr w:type="spellEnd"/>
-      <w:r>
-        <w:t xml:space="preserve"> will read the config file</w:t>
+      <w:r>
+        <w:t>ConfigParser will read the config file</w:t>
       </w:r>
     </w:p>
     <w:p>
@@ -1314,19 +1116,222 @@
     </w:p>
     <w:p>
       <w:r>
-        <w:t xml:space="preserve">Commit the code again and run to see the UI in </w:t>
-      </w:r>
-      <w:proofErr w:type="spellStart"/>
-      <w:r>
-        <w:t>streamlit</w:t>
-      </w:r>
-      <w:proofErr w:type="spellEnd"/>
+        <w:t>Commit the code again and run to see the UI in streamlit</w:t>
+      </w:r>
     </w:p>
     <w:p>
       <w:r>
         <w:t>git add .</w:t>
       </w:r>
     </w:p>
+    <w:p>
+      <w:r>
+        <w:t>git commit -m "loadui and configuration and folder structure commit"</w:t>
+      </w:r>
+    </w:p>
+    <w:p>
+      <w:r>
+        <w:t>git push origin main</w:t>
+      </w:r>
+    </w:p>
+    <w:p/>
+    <w:p>
+      <w:r>
+        <w:t>Now back to loadui.py</w:t>
+      </w:r>
+    </w:p>
+    <w:p>
+      <w:r>
+        <w:t>Create the front end design with streamlit</w:t>
+      </w:r>
+    </w:p>
+    <w:p>
+      <w:r>
+        <w:t>            self.user_controls["selected_llm"] = st.selectbox("Select LLM", llm_options)</w:t>
+      </w:r>
+    </w:p>
+    <w:p>
+      <w:r>
+        <w:t>here user_controls is a dict where whatever is selected in the selectbox is stored in this dict</w:t>
+      </w:r>
+    </w:p>
+    <w:p/>
+    <w:p>
+      <w:r>
+        <w:t>Run the streamlit from app.py</w:t>
+      </w:r>
+    </w:p>
+    <w:p>
+      <w:r>
+        <w:t>Write code in main.py and app.py</w:t>
+      </w:r>
+      <w:r>
+        <w:t xml:space="preserve"> and display_result.py</w:t>
+      </w:r>
+    </w:p>
+    <w:p>
+      <w:r>
+        <w:t xml:space="preserve">Main.py – has the right hand side UI </w:t>
+      </w:r>
+    </w:p>
+    <w:p>
+      <w:r>
+        <w:rPr>
+          <w:noProof/>
+        </w:rPr>
+        <w:drawing>
+          <wp:inline distT="0" distB="0" distL="0" distR="0" wp14:anchorId="02A50297" wp14:editId="670FDF35">
+            <wp:extent cx="5092700" cy="4227339"/>
+            <wp:effectExtent l="0" t="0" r="0" b="1905"/>
+            <wp:docPr id="222791033" name="Picture 1" descr="A screenshot of a computer screen&#10;&#10;AI-generated content may be incorrect."/>
+            <wp:cNvGraphicFramePr>
+              <a:graphicFrameLocks xmlns:a="http://schemas.openxmlformats.org/drawingml/2006/main" noChangeAspect="1"/>
+            </wp:cNvGraphicFramePr>
+            <a:graphic xmlns:a="http://schemas.openxmlformats.org/drawingml/2006/main">
+              <a:graphicData uri="http://schemas.openxmlformats.org/drawingml/2006/picture">
+                <pic:pic xmlns:pic="http://schemas.openxmlformats.org/drawingml/2006/picture">
+                  <pic:nvPicPr>
+                    <pic:cNvPr id="222791033" name="Picture 1" descr="A screenshot of a computer screen&#10;&#10;AI-generated content may be incorrect."/>
+                    <pic:cNvPicPr/>
+                  </pic:nvPicPr>
+                  <pic:blipFill>
+                    <a:blip r:embed="rId9"/>
+                    <a:stretch>
+                      <a:fillRect/>
+                    </a:stretch>
+                  </pic:blipFill>
+                  <pic:spPr>
+                    <a:xfrm>
+                      <a:off x="0" y="0"/>
+                      <a:ext cx="5095622" cy="4229764"/>
+                    </a:xfrm>
+                    <a:prstGeom prst="rect">
+                      <a:avLst/>
+                    </a:prstGeom>
+                  </pic:spPr>
+                </pic:pic>
+              </a:graphicData>
+            </a:graphic>
+          </wp:inline>
+        </w:drawing>
+      </w:r>
+    </w:p>
+    <w:p/>
+    <w:p>
+      <w:r>
+        <w:t>App.py</w:t>
+      </w:r>
+      <w:r>
+        <w:t xml:space="preserve"> – starting point, from here the main.py loads</w:t>
+      </w:r>
+    </w:p>
+    <w:p>
+      <w:r>
+        <w:t>from src.langraphagenticai.main import load_langgraph_agenticai_app</w:t>
+      </w:r>
+    </w:p>
+    <w:p/>
+    <w:p>
+      <w:r>
+        <w:t>if __name__=="__main__":</w:t>
+      </w:r>
+    </w:p>
+    <w:p>
+      <w:r>
+        <w:t>    load_langgraph_agenticai_app()</w:t>
+      </w:r>
+    </w:p>
+    <w:p/>
+    <w:p>
+      <w:r>
+        <w:t>app.py -&gt; main.py -&gt;loadui.py</w:t>
+      </w:r>
+      <w:r>
+        <w:t xml:space="preserve"> -&gt; </w:t>
+      </w:r>
+      <w:r>
+        <w:t>uiconfigfile.py -&gt; uiconfigfile.ini</w:t>
+      </w:r>
+    </w:p>
+    <w:p/>
+    <w:p>
+      <w:r>
+        <w:t>streamlit run app.py</w:t>
+      </w:r>
+    </w:p>
+    <w:p/>
+    <w:p>
+      <w:r>
+        <w:rPr>
+          <w:highlight w:val="yellow"/>
+        </w:rPr>
+        <w:t>Till here we have built the modular structure, UI and run the streamlit with UI</w:t>
+      </w:r>
+    </w:p>
+    <w:p/>
+    <w:p>
+      <w:r>
+        <w:rPr>
+          <w:highlight w:val="yellow"/>
+        </w:rPr>
+        <w:t>Second phase:</w:t>
+      </w:r>
+    </w:p>
+    <w:p>
+      <w:r>
+        <w:t>Start with LLMS -&gt; groqllm.py</w:t>
+      </w:r>
+    </w:p>
+    <w:p>
+      <w:r>
+        <w:t>Now continue writing in main.py</w:t>
+      </w:r>
+    </w:p>
+    <w:p>
+      <w:r>
+        <w:t xml:space="preserve">In the </w:t>
+      </w:r>
+      <w:r>
+        <w:t>groqllm</w:t>
+      </w:r>
+      <w:r>
+        <w:t xml:space="preserve">.py capture the values entered from </w:t>
+      </w:r>
+      <w:r>
+        <w:t>main</w:t>
+      </w:r>
+      <w:r>
+        <w:t>.py</w:t>
+      </w:r>
+    </w:p>
+    <w:p>
+      <w:r>
+        <w:t>Main.py captures all user inputs and passes to rest of the .py files</w:t>
+      </w:r>
+    </w:p>
+    <w:p>
+      <w:r>
+        <w:t>Now we create the graph</w:t>
+      </w:r>
+    </w:p>
+    <w:p>
+      <w:r>
+        <w:t>From main.py -&gt; graph_builder.py -&gt; state.py</w:t>
+      </w:r>
+      <w:r>
+        <w:t xml:space="preserve"> and </w:t>
+      </w:r>
+      <w:r>
+        <w:t>basic_chatbot_node.py</w:t>
+      </w:r>
+      <w:r>
+        <w:t xml:space="preserve"> (here one method will be written to compile the graph)</w:t>
+      </w:r>
+    </w:p>
+    <w:p/>
+    <w:p/>
+    <w:p/>
+    <w:p/>
     <w:sectPr>
       <w:pgSz w:w="12240" w:h="15840"/>
       <w:pgMar w:top="1440" w:right="1440" w:bottom="1440" w:left="1440" w:header="720" w:footer="720" w:gutter="0"/>

--- a/details.docx
+++ b/details.docx
@@ -3,17 +3,41 @@
 <w:document xmlns:wpc="http://schemas.microsoft.com/office/word/2010/wordprocessingCanvas" xmlns:cx="http://schemas.microsoft.com/office/drawing/2014/chartex" xmlns:cx1="http://schemas.microsoft.com/office/drawing/2015/9/8/chartex" xmlns:cx2="http://schemas.microsoft.com/office/drawing/2015/10/21/chartex" xmlns:cx3="http://schemas.microsoft.com/office/drawing/2016/5/9/chartex" xmlns:cx4="http://schemas.microsoft.com/office/drawing/2016/5/10/chartex" xmlns:cx5="http://schemas.microsoft.com/office/drawing/2016/5/11/chartex" xmlns:cx6="http://schemas.microsoft.com/office/drawing/2016/5/12/chartex" xmlns:cx7="http://schemas.microsoft.com/office/drawing/2016/5/13/chartex" xmlns:cx8="http://schemas.microsoft.com/office/drawing/2016/5/14/chartex" xmlns:mc="http://schemas.openxmlformats.org/markup-compatibility/2006" xmlns:aink="http://schemas.microsoft.com/office/drawing/2016/ink" xmlns:am3d="http://schemas.microsoft.com/office/drawing/2017/model3d" xmlns:o="urn:schemas-microsoft-com:office:office" xmlns:oel="http://schemas.microsoft.com/office/2019/extlst" xmlns:r="http://schemas.openxmlformats.org/officeDocument/2006/relationships" xmlns:m="http://schemas.openxmlformats.org/officeDocument/2006/math" xmlns:v="urn:schemas-microsoft-com:vml" xmlns:wp14="http://schemas.microsoft.com/office/word/2010/wordprocessingDrawing" xmlns:wp="http://schemas.openxmlformats.org/drawingml/2006/wordprocessingDrawing" xmlns:w10="urn:schemas-microsoft-com:office:word" xmlns:w="http://schemas.openxmlformats.org/wordprocessingml/2006/main" xmlns:w14="http://schemas.microsoft.com/office/word/2010/wordml" xmlns:w15="http://schemas.microsoft.com/office/word/2012/wordml" xmlns:w16cex="http://schemas.microsoft.com/office/word/2018/wordml/cex" xmlns:w16cid="http://schemas.microsoft.com/office/word/2016/wordml/cid" xmlns:w16="http://schemas.microsoft.com/office/word/2018/wordml" xmlns:w16du="http://schemas.microsoft.com/office/word/2023/wordml/word16du" xmlns:w16sdtdh="http://schemas.microsoft.com/office/word/2020/wordml/sdtdatahash" xmlns:w16sdtfl="http://schemas.microsoft.com/office/word/2024/wordml/sdtformatlock" xmlns:w16se="http://schemas.microsoft.com/office/word/2015/wordml/symex" xmlns:wpg="http://schemas.microsoft.com/office/word/2010/wordprocessingGroup" xmlns:wpi="http://schemas.microsoft.com/office/word/2010/wordprocessingInk" xmlns:wne="http://schemas.microsoft.com/office/word/2006/wordml" xmlns:wps="http://schemas.microsoft.com/office/word/2010/wordprocessingShape" mc:Ignorable="w14 w15 w16se w16cid w16 w16cex w16sdtdh w16sdtfl w16du wp14">
   <w:body>
     <w:p>
+      <w:proofErr w:type="spellStart"/>
+      <w:r>
+        <w:t>Groq</w:t>
+      </w:r>
+      <w:proofErr w:type="spellEnd"/>
+      <w:r>
+        <w:t xml:space="preserve"> key</w:t>
+      </w:r>
+    </w:p>
+    <w:p/>
+    <w:p>
       <w:r>
         <w:t>VS code</w:t>
       </w:r>
     </w:p>
     <w:p>
       <w:r>
-        <w:t>Extension – install Python, Python Debugger, Jupyter Notebook</w:t>
-      </w:r>
-      <w:r>
-        <w:t>, Pylance</w:t>
-      </w:r>
+        <w:t xml:space="preserve">Extension – install Python, Python Debugger, </w:t>
+      </w:r>
+      <w:proofErr w:type="spellStart"/>
+      <w:r>
+        <w:t>Jupyter</w:t>
+      </w:r>
+      <w:proofErr w:type="spellEnd"/>
+      <w:r>
+        <w:t xml:space="preserve"> Notebook</w:t>
+      </w:r>
+      <w:r>
+        <w:t xml:space="preserve">, </w:t>
+      </w:r>
+      <w:proofErr w:type="spellStart"/>
+      <w:r>
+        <w:t>Pylance</w:t>
+      </w:r>
+      <w:proofErr w:type="spellEnd"/>
     </w:p>
     <w:p>
       <w:r>
@@ -25,11 +49,21 @@
         <w:t>p</w:t>
       </w:r>
       <w:r>
-        <w:t xml:space="preserve">ython -m venv </w:t>
-      </w:r>
+        <w:t xml:space="preserve">ython -m </w:t>
+      </w:r>
+      <w:proofErr w:type="spellStart"/>
+      <w:r>
+        <w:t>venv</w:t>
+      </w:r>
+      <w:proofErr w:type="spellEnd"/>
+      <w:r>
+        <w:t xml:space="preserve"> </w:t>
+      </w:r>
+      <w:proofErr w:type="spellStart"/>
       <w:r>
         <w:t>EnvName</w:t>
       </w:r>
+      <w:proofErr w:type="spellEnd"/>
     </w:p>
     <w:p/>
     <w:p>
@@ -38,11 +72,21 @@
       </w:r>
     </w:p>
     <w:p>
-      <w:r>
-        <w:t>EnvName\</w:t>
-      </w:r>
-      <w:r>
-        <w:t>Srcipts\activate</w:t>
+      <w:proofErr w:type="spellStart"/>
+      <w:r>
+        <w:t>EnvName</w:t>
+      </w:r>
+      <w:proofErr w:type="spellEnd"/>
+      <w:r>
+        <w:t>\</w:t>
+      </w:r>
+      <w:proofErr w:type="spellStart"/>
+      <w:r>
+        <w:t>Srcipts</w:t>
+      </w:r>
+      <w:proofErr w:type="spellEnd"/>
+      <w:r>
+        <w:t>\activate</w:t>
       </w:r>
     </w:p>
     <w:p/>
@@ -68,8 +112,13 @@
         <w:t>End to End Modular coding</w:t>
       </w:r>
       <w:r>
-        <w:t xml:space="preserve"> using LangGraph</w:t>
-      </w:r>
+        <w:t xml:space="preserve"> using </w:t>
+      </w:r>
+      <w:proofErr w:type="spellStart"/>
+      <w:r>
+        <w:t>LangGraph</w:t>
+      </w:r>
+      <w:proofErr w:type="spellEnd"/>
     </w:p>
     <w:p>
       <w:pPr>
@@ -231,11 +280,32 @@
         </w:numPr>
       </w:pPr>
       <w:r>
-        <w:t>Open Github, to parallely commit code to gith</w:t>
+        <w:t xml:space="preserve">Open </w:t>
+      </w:r>
+      <w:proofErr w:type="spellStart"/>
+      <w:r>
+        <w:t>Github</w:t>
+      </w:r>
+      <w:proofErr w:type="spellEnd"/>
+      <w:r>
+        <w:t xml:space="preserve">, to </w:t>
+      </w:r>
+      <w:proofErr w:type="spellStart"/>
+      <w:r>
+        <w:t>parallely</w:t>
+      </w:r>
+      <w:proofErr w:type="spellEnd"/>
+      <w:r>
+        <w:t xml:space="preserve"> commit code to </w:t>
+      </w:r>
+      <w:proofErr w:type="spellStart"/>
+      <w:r>
+        <w:t>gith</w:t>
       </w:r>
       <w:r>
         <w:t>ub</w:t>
       </w:r>
+      <w:proofErr w:type="spellEnd"/>
     </w:p>
     <w:p>
       <w:pPr>
@@ -245,8 +315,13 @@
           <w:numId w:val="2"/>
         </w:numPr>
       </w:pPr>
-      <w:r>
-        <w:t xml:space="preserve">Github: </w:t>
+      <w:proofErr w:type="spellStart"/>
+      <w:r>
+        <w:t>Github</w:t>
+      </w:r>
+      <w:proofErr w:type="spellEnd"/>
+      <w:r>
+        <w:t xml:space="preserve">: </w:t>
       </w:r>
       <w:r>
         <w:t>Repositories -&gt; New -&gt; Give a project name</w:t>
@@ -268,10 +343,18 @@
         <w:t>)</w:t>
       </w:r>
       <w:r>
-        <w:t xml:space="preserve"> -&gt; Create repository</w:t>
-      </w:r>
-      <w:r>
-        <w:t xml:space="preserve">  (no need to fill any details)</w:t>
+        <w:t xml:space="preserve"> -&gt; Create </w:t>
+      </w:r>
+      <w:proofErr w:type="gramStart"/>
+      <w:r>
+        <w:t>repository</w:t>
+      </w:r>
+      <w:r>
+        <w:t xml:space="preserve">  (</w:t>
+      </w:r>
+      <w:proofErr w:type="gramEnd"/>
+      <w:r>
+        <w:t>no need to fill any details)</w:t>
       </w:r>
     </w:p>
     <w:p>
@@ -306,8 +389,21 @@
         </w:numPr>
       </w:pPr>
       <w:r>
-        <w:t>Once git is downloaded, go to github, copy the command git init</w:t>
-      </w:r>
+        <w:t xml:space="preserve">Once git is downloaded, go to </w:t>
+      </w:r>
+      <w:proofErr w:type="spellStart"/>
+      <w:r>
+        <w:t>github</w:t>
+      </w:r>
+      <w:proofErr w:type="spellEnd"/>
+      <w:r>
+        <w:t xml:space="preserve">, copy the command git </w:t>
+      </w:r>
+      <w:proofErr w:type="spellStart"/>
+      <w:r>
+        <w:t>init</w:t>
+      </w:r>
+      <w:proofErr w:type="spellEnd"/>
     </w:p>
     <w:p>
       <w:pPr>
@@ -318,7 +414,15 @@
         </w:numPr>
       </w:pPr>
       <w:r>
-        <w:t xml:space="preserve">Git init – initializes the git </w:t>
+        <w:t xml:space="preserve">Git </w:t>
+      </w:r>
+      <w:proofErr w:type="spellStart"/>
+      <w:r>
+        <w:t>init</w:t>
+      </w:r>
+      <w:proofErr w:type="spellEnd"/>
+      <w:r>
+        <w:t xml:space="preserve"> – initializes the git </w:t>
       </w:r>
       <w:r>
         <w:t>repository</w:t>
@@ -368,8 +472,20 @@
           <w:szCs w:val="21"/>
           <w14:ligatures w14:val="none"/>
         </w:rPr>
-        <w:t>git init</w:t>
-      </w:r>
+        <w:t xml:space="preserve">git </w:t>
+      </w:r>
+      <w:proofErr w:type="spellStart"/>
+      <w:r>
+        <w:rPr>
+          <w:rFonts w:ascii="Consolas" w:eastAsia="Times New Roman" w:hAnsi="Consolas" w:cs="Courier New"/>
+          <w:kern w:val="0"/>
+          <w:sz w:val="21"/>
+          <w:szCs w:val="21"/>
+          <w14:ligatures w14:val="none"/>
+        </w:rPr>
+        <w:t>init</w:t>
+      </w:r>
+      <w:proofErr w:type="spellEnd"/>
     </w:p>
     <w:p>
       <w:pPr>
@@ -653,8 +769,21 @@
           <w:highlight w:val="yellow"/>
           <w14:ligatures w14:val="none"/>
         </w:rPr>
-        <w:t>git init</w:t>
-      </w:r>
+        <w:t xml:space="preserve">git </w:t>
+      </w:r>
+      <w:proofErr w:type="spellStart"/>
+      <w:r>
+        <w:rPr>
+          <w:rFonts w:ascii="Consolas" w:eastAsia="Times New Roman" w:hAnsi="Consolas" w:cs="Courier New"/>
+          <w:kern w:val="0"/>
+          <w:sz w:val="21"/>
+          <w:szCs w:val="21"/>
+          <w:highlight w:val="yellow"/>
+          <w14:ligatures w14:val="none"/>
+        </w:rPr>
+        <w:t>init</w:t>
+      </w:r>
+      <w:proofErr w:type="spellEnd"/>
       <w:r>
         <w:rPr>
           <w:rFonts w:ascii="Consolas" w:eastAsia="Times New Roman" w:hAnsi="Consolas" w:cs="Courier New"/>
@@ -673,8 +802,9 @@
           <w:szCs w:val="21"/>
           <w14:ligatures w14:val="none"/>
         </w:rPr>
-        <w:t xml:space="preserve">an empty git repository is created in the  a file path, </w:t>
-      </w:r>
+        <w:t xml:space="preserve">an empty git repository is created in </w:t>
+      </w:r>
+      <w:proofErr w:type="gramStart"/>
       <w:r>
         <w:rPr>
           <w:rFonts w:ascii="Consolas" w:eastAsia="Times New Roman" w:hAnsi="Consolas" w:cs="Courier New"/>
@@ -683,7 +813,50 @@
           <w:szCs w:val="21"/>
           <w14:ligatures w14:val="none"/>
         </w:rPr>
-        <w:t>the names will be in green and U means untracked</w:t>
+        <w:t>the  a</w:t>
+      </w:r>
+      <w:proofErr w:type="gramEnd"/>
+      <w:r>
+        <w:rPr>
+          <w:rFonts w:ascii="Consolas" w:eastAsia="Times New Roman" w:hAnsi="Consolas" w:cs="Courier New"/>
+          <w:kern w:val="0"/>
+          <w:sz w:val="21"/>
+          <w:szCs w:val="21"/>
+          <w14:ligatures w14:val="none"/>
+        </w:rPr>
+        <w:t xml:space="preserve"> file path, </w:t>
+      </w:r>
+      <w:r>
+        <w:rPr>
+          <w:rFonts w:ascii="Consolas" w:eastAsia="Times New Roman" w:hAnsi="Consolas" w:cs="Courier New"/>
+          <w:kern w:val="0"/>
+          <w:sz w:val="21"/>
+          <w:szCs w:val="21"/>
+          <w14:ligatures w14:val="none"/>
+        </w:rPr>
+        <w:t xml:space="preserve">the names will be in </w:t>
+      </w:r>
+      <w:proofErr w:type="gramStart"/>
+      <w:r>
+        <w:rPr>
+          <w:rFonts w:ascii="Consolas" w:eastAsia="Times New Roman" w:hAnsi="Consolas" w:cs="Courier New"/>
+          <w:kern w:val="0"/>
+          <w:sz w:val="21"/>
+          <w:szCs w:val="21"/>
+          <w14:ligatures w14:val="none"/>
+        </w:rPr>
+        <w:t>green</w:t>
+      </w:r>
+      <w:proofErr w:type="gramEnd"/>
+      <w:r>
+        <w:rPr>
+          <w:rFonts w:ascii="Consolas" w:eastAsia="Times New Roman" w:hAnsi="Consolas" w:cs="Courier New"/>
+          <w:kern w:val="0"/>
+          <w:sz w:val="21"/>
+          <w:szCs w:val="21"/>
+          <w14:ligatures w14:val="none"/>
+        </w:rPr>
+        <w:t xml:space="preserve"> and U means untracked</w:t>
       </w:r>
     </w:p>
     <w:p>
@@ -695,8 +868,18 @@
         </w:numPr>
       </w:pPr>
       <w:r>
-        <w:t>In VS code create a file .gitignore</w:t>
-      </w:r>
+        <w:t xml:space="preserve">In VS code create a </w:t>
+      </w:r>
+      <w:proofErr w:type="gramStart"/>
+      <w:r>
+        <w:t>file .</w:t>
+      </w:r>
+      <w:proofErr w:type="spellStart"/>
+      <w:r>
+        <w:t>gitignore</w:t>
+      </w:r>
+      <w:proofErr w:type="spellEnd"/>
+      <w:proofErr w:type="gramEnd"/>
       <w:r>
         <w:t xml:space="preserve"> directly</w:t>
       </w:r>
@@ -704,7 +887,15 @@
         <w:t>, it will have a diamond shape</w:t>
       </w:r>
       <w:r>
-        <w:t xml:space="preserve">. We need gitignore for files that are not required in the git repository like the </w:t>
+        <w:t xml:space="preserve">. We need </w:t>
+      </w:r>
+      <w:proofErr w:type="spellStart"/>
+      <w:r>
+        <w:t>gitignore</w:t>
+      </w:r>
+      <w:proofErr w:type="spellEnd"/>
+      <w:r>
+        <w:t xml:space="preserve"> for files that are not required in the git repository like the </w:t>
       </w:r>
       <w:r>
         <w:t>virtual environment</w:t>
@@ -719,13 +910,39 @@
         </w:numPr>
       </w:pPr>
       <w:r>
-        <w:t>In the gitignore write envname</w:t>
-      </w:r>
-      <w:r>
-        <w:t xml:space="preserve">/ (eg. </w:t>
-      </w:r>
-      <w:r>
-        <w:t>AgenticProj/</w:t>
+        <w:t xml:space="preserve">In the </w:t>
+      </w:r>
+      <w:proofErr w:type="spellStart"/>
+      <w:r>
+        <w:t>gitignore</w:t>
+      </w:r>
+      <w:proofErr w:type="spellEnd"/>
+      <w:r>
+        <w:t xml:space="preserve"> write </w:t>
+      </w:r>
+      <w:proofErr w:type="spellStart"/>
+      <w:r>
+        <w:t>envname</w:t>
+      </w:r>
+      <w:proofErr w:type="spellEnd"/>
+      <w:r>
+        <w:t>/ (</w:t>
+      </w:r>
+      <w:proofErr w:type="spellStart"/>
+      <w:r>
+        <w:t>eg.</w:t>
+      </w:r>
+      <w:proofErr w:type="spellEnd"/>
+      <w:r>
+        <w:t xml:space="preserve"> </w:t>
+      </w:r>
+      <w:proofErr w:type="spellStart"/>
+      <w:r>
+        <w:t>AgenticProj</w:t>
+      </w:r>
+      <w:proofErr w:type="spellEnd"/>
+      <w:r>
+        <w:t>/</w:t>
       </w:r>
       <w:r>
         <w:t>). The green tracking is off now.</w:t>
@@ -742,8 +959,13 @@
       <w:r>
         <w:t xml:space="preserve">Create a README.md file, </w:t>
       </w:r>
-      <w:r>
-        <w:t xml:space="preserve">Now execute </w:t>
+      <w:proofErr w:type="gramStart"/>
+      <w:r>
+        <w:t>Now</w:t>
+      </w:r>
+      <w:proofErr w:type="gramEnd"/>
+      <w:r>
+        <w:t xml:space="preserve"> execute </w:t>
       </w:r>
       <w:r>
         <w:rPr>
@@ -770,8 +992,16 @@
         <w:rPr>
           <w:highlight w:val="yellow"/>
         </w:rPr>
-        <w:t>git add .</w:t>
-      </w:r>
+        <w:t xml:space="preserve">git </w:t>
+      </w:r>
+      <w:proofErr w:type="gramStart"/>
+      <w:r>
+        <w:rPr>
+          <w:highlight w:val="yellow"/>
+        </w:rPr>
+        <w:t>add .</w:t>
+      </w:r>
+      <w:proofErr w:type="gramEnd"/>
       <w:r>
         <w:t xml:space="preserve">  will </w:t>
       </w:r>
@@ -794,10 +1024,18 @@
         <w:t>git commit -m "first commit"</w:t>
       </w:r>
       <w:r>
-        <w:t xml:space="preserve"> run in terminal. Will commit the files in Git repository</w:t>
-      </w:r>
-      <w:r>
-        <w:t xml:space="preserve">  (-m is message here it is “first commit”)</w:t>
+        <w:t xml:space="preserve"> run in terminal. Will commit the files in Git </w:t>
+      </w:r>
+      <w:proofErr w:type="gramStart"/>
+      <w:r>
+        <w:t>repository</w:t>
+      </w:r>
+      <w:r>
+        <w:t xml:space="preserve">  (</w:t>
+      </w:r>
+      <w:proofErr w:type="gramEnd"/>
+      <w:r>
+        <w:t>-m is message here it is “first commit”)</w:t>
       </w:r>
     </w:p>
     <w:p>
@@ -827,10 +1065,21 @@
         <w:rPr>
           <w:highlight w:val="yellow"/>
         </w:rPr>
-        <w:t>git branch -M main</w:t>
-      </w:r>
-      <w:r>
-        <w:t xml:space="preserve">  naming the branch </w:t>
+        <w:t xml:space="preserve">git branch -M </w:t>
+      </w:r>
+      <w:proofErr w:type="gramStart"/>
+      <w:r>
+        <w:rPr>
+          <w:highlight w:val="yellow"/>
+        </w:rPr>
+        <w:t>main</w:t>
+      </w:r>
+      <w:r>
+        <w:t xml:space="preserve">  naming</w:t>
+      </w:r>
+      <w:proofErr w:type="gramEnd"/>
+      <w:r>
+        <w:t xml:space="preserve"> the branch </w:t>
       </w:r>
       <w:r>
         <w:t xml:space="preserve">as </w:t>
@@ -851,7 +1100,15 @@
         </w:rPr>
       </w:pPr>
       <w:r>
-        <w:t xml:space="preserve">Now run: </w:t>
+        <w:t xml:space="preserve">Now </w:t>
+      </w:r>
+      <w:proofErr w:type="gramStart"/>
+      <w:r>
+        <w:t>run:</w:t>
+      </w:r>
+      <w:proofErr w:type="gramEnd"/>
+      <w:r>
+        <w:t xml:space="preserve"> </w:t>
       </w:r>
       <w:r>
         <w:rPr>
@@ -869,7 +1126,15 @@
         </w:numPr>
       </w:pPr>
       <w:r>
-        <w:t xml:space="preserve">Now run: </w:t>
+        <w:t xml:space="preserve">Now </w:t>
+      </w:r>
+      <w:proofErr w:type="gramStart"/>
+      <w:r>
+        <w:t>run:</w:t>
+      </w:r>
+      <w:proofErr w:type="gramEnd"/>
+      <w:r>
+        <w:t xml:space="preserve"> </w:t>
       </w:r>
       <w:r>
         <w:rPr>
@@ -922,8 +1187,13 @@
       </w:r>
     </w:p>
     <w:p>
-      <w:r>
-        <w:t>Src folder and __init__.py (so that a package is created)</w:t>
+      <w:proofErr w:type="spellStart"/>
+      <w:r>
+        <w:t>Src</w:t>
+      </w:r>
+      <w:proofErr w:type="spellEnd"/>
+      <w:r>
+        <w:t xml:space="preserve"> folder and __init__.py (so that a package is created)</w:t>
       </w:r>
     </w:p>
     <w:p>
@@ -983,11 +1253,24 @@
     </w:p>
     <w:p>
       <w:r>
-        <w:t>Then ui -&gt; create folder streamlit</w:t>
-      </w:r>
+        <w:t xml:space="preserve">Then </w:t>
+      </w:r>
+      <w:proofErr w:type="spellStart"/>
       <w:r>
         <w:t>ui</w:t>
       </w:r>
+      <w:proofErr w:type="spellEnd"/>
+      <w:r>
+        <w:t xml:space="preserve"> -&gt; create folder </w:t>
+      </w:r>
+      <w:proofErr w:type="spellStart"/>
+      <w:r>
+        <w:t>streamlit</w:t>
+      </w:r>
+      <w:r>
+        <w:t>ui</w:t>
+      </w:r>
+      <w:proofErr w:type="spellEnd"/>
       <w:r>
         <w:t xml:space="preserve"> -&gt; create load</w:t>
       </w:r>
@@ -995,7 +1278,15 @@
         <w:t>ui.py</w:t>
       </w:r>
       <w:r>
-        <w:t xml:space="preserve"> to load ui and display</w:t>
+        <w:t xml:space="preserve"> to load </w:t>
+      </w:r>
+      <w:proofErr w:type="spellStart"/>
+      <w:r>
+        <w:t>ui</w:t>
+      </w:r>
+      <w:proofErr w:type="spellEnd"/>
+      <w:r>
+        <w:t xml:space="preserve"> and display</w:t>
       </w:r>
       <w:r>
         <w:t>_</w:t>
@@ -1012,8 +1303,21 @@
         <w:t>data to be shown in Ui)</w:t>
       </w:r>
       <w:r>
-        <w:t>. Ini is a file type for plain text similar to yaml</w:t>
-      </w:r>
+        <w:t xml:space="preserve">. Ini is a file type for plain text </w:t>
+      </w:r>
+      <w:proofErr w:type="gramStart"/>
+      <w:r>
+        <w:t>similar to</w:t>
+      </w:r>
+      <w:proofErr w:type="gramEnd"/>
+      <w:r>
+        <w:t xml:space="preserve"> </w:t>
+      </w:r>
+      <w:proofErr w:type="spellStart"/>
+      <w:r>
+        <w:t>yaml</w:t>
+      </w:r>
+      <w:proofErr w:type="spellEnd"/>
     </w:p>
     <w:p>
       <w:r>
@@ -1027,13 +1331,26 @@
     </w:p>
     <w:p>
       <w:r>
-        <w:t>PAGE_TITLE = "LangGraph: Build Stateful Agentic AI graph"</w:t>
-      </w:r>
-    </w:p>
-    <w:p>
-      <w:r>
-        <w:t>LLM_OPTIONS = Groq</w:t>
-      </w:r>
+        <w:t>PAGE_TITLE = "</w:t>
+      </w:r>
+      <w:proofErr w:type="spellStart"/>
+      <w:r>
+        <w:t>LangGraph</w:t>
+      </w:r>
+      <w:proofErr w:type="spellEnd"/>
+      <w:r>
+        <w:t>: Build Stateful Agentic AI graph"</w:t>
+      </w:r>
+    </w:p>
+    <w:p>
+      <w:r>
+        <w:t xml:space="preserve">LLM_OPTIONS = </w:t>
+      </w:r>
+      <w:proofErr w:type="spellStart"/>
+      <w:r>
+        <w:t>Groq</w:t>
+      </w:r>
+      <w:proofErr w:type="spellEnd"/>
     </w:p>
     <w:p>
       <w:r>
@@ -1100,8 +1417,13 @@
       </w:r>
     </w:p>
     <w:p>
-      <w:r>
-        <w:t>ConfigParser will read the config file</w:t>
+      <w:proofErr w:type="spellStart"/>
+      <w:r>
+        <w:t>ConfigParser</w:t>
+      </w:r>
+      <w:proofErr w:type="spellEnd"/>
+      <w:r>
+        <w:t xml:space="preserve"> will read the config file</w:t>
       </w:r>
     </w:p>
     <w:p>
@@ -1116,17 +1438,35 @@
     </w:p>
     <w:p>
       <w:r>
-        <w:t>Commit the code again and run to see the UI in streamlit</w:t>
-      </w:r>
-    </w:p>
-    <w:p>
-      <w:r>
-        <w:t>git add .</w:t>
-      </w:r>
-    </w:p>
-    <w:p>
-      <w:r>
-        <w:t>git commit -m "loadui and configuration and folder structure commit"</w:t>
+        <w:t xml:space="preserve">Commit the code again and run to see the UI in </w:t>
+      </w:r>
+      <w:proofErr w:type="spellStart"/>
+      <w:r>
+        <w:t>streamlit</w:t>
+      </w:r>
+      <w:proofErr w:type="spellEnd"/>
+    </w:p>
+    <w:p>
+      <w:r>
+        <w:t xml:space="preserve">git </w:t>
+      </w:r>
+      <w:proofErr w:type="gramStart"/>
+      <w:r>
+        <w:t>add .</w:t>
+      </w:r>
+      <w:proofErr w:type="gramEnd"/>
+    </w:p>
+    <w:p>
+      <w:r>
+        <w:t>git commit -m "</w:t>
+      </w:r>
+      <w:proofErr w:type="spellStart"/>
+      <w:r>
+        <w:t>loadui</w:t>
+      </w:r>
+      <w:proofErr w:type="spellEnd"/>
+      <w:r>
+        <w:t xml:space="preserve"> and configuration and folder structure commit"</w:t>
       </w:r>
     </w:p>
     <w:p>
@@ -1142,23 +1482,107 @@
     </w:p>
     <w:p>
       <w:r>
-        <w:t>Create the front end design with streamlit</w:t>
-      </w:r>
-    </w:p>
-    <w:p>
-      <w:r>
-        <w:t>            self.user_controls["selected_llm"] = st.selectbox("Select LLM", llm_options)</w:t>
-      </w:r>
-    </w:p>
-    <w:p>
-      <w:r>
-        <w:t>here user_controls is a dict where whatever is selected in the selectbox is stored in this dict</w:t>
-      </w:r>
+        <w:t xml:space="preserve">Create the </w:t>
+      </w:r>
+      <w:proofErr w:type="gramStart"/>
+      <w:r>
+        <w:t>front end</w:t>
+      </w:r>
+      <w:proofErr w:type="gramEnd"/>
+      <w:r>
+        <w:t xml:space="preserve"> design with </w:t>
+      </w:r>
+      <w:proofErr w:type="spellStart"/>
+      <w:r>
+        <w:t>streamlit</w:t>
+      </w:r>
+      <w:proofErr w:type="spellEnd"/>
+    </w:p>
+    <w:p>
+      <w:r>
+        <w:t xml:space="preserve">            </w:t>
+      </w:r>
+      <w:proofErr w:type="spellStart"/>
+      <w:r>
+        <w:t>self.user_controls</w:t>
+      </w:r>
+      <w:proofErr w:type="spellEnd"/>
+      <w:r>
+        <w:t>["</w:t>
+      </w:r>
+      <w:proofErr w:type="spellStart"/>
+      <w:r>
+        <w:t>selected_llm</w:t>
+      </w:r>
+      <w:proofErr w:type="spellEnd"/>
+      <w:r>
+        <w:t xml:space="preserve">"] = </w:t>
+      </w:r>
+      <w:proofErr w:type="spellStart"/>
+      <w:proofErr w:type="gramStart"/>
+      <w:r>
+        <w:t>st.selectbox</w:t>
+      </w:r>
+      <w:proofErr w:type="spellEnd"/>
+      <w:proofErr w:type="gramEnd"/>
+      <w:r>
+        <w:t xml:space="preserve">("Select LLM", </w:t>
+      </w:r>
+      <w:proofErr w:type="spellStart"/>
+      <w:r>
+        <w:t>llm_options</w:t>
+      </w:r>
+      <w:proofErr w:type="spellEnd"/>
+      <w:r>
+        <w:t>)</w:t>
+      </w:r>
+    </w:p>
+    <w:p>
+      <w:r>
+        <w:t xml:space="preserve">here </w:t>
+      </w:r>
+      <w:proofErr w:type="spellStart"/>
+      <w:r>
+        <w:t>user_controls</w:t>
+      </w:r>
+      <w:proofErr w:type="spellEnd"/>
+      <w:r>
+        <w:t xml:space="preserve"> is a </w:t>
+      </w:r>
+      <w:proofErr w:type="spellStart"/>
+      <w:r>
+        <w:t>dict</w:t>
+      </w:r>
+      <w:proofErr w:type="spellEnd"/>
+      <w:r>
+        <w:t xml:space="preserve"> where whatever is selected in the </w:t>
+      </w:r>
+      <w:proofErr w:type="spellStart"/>
+      <w:r>
+        <w:t>selectbox</w:t>
+      </w:r>
+      <w:proofErr w:type="spellEnd"/>
+      <w:r>
+        <w:t xml:space="preserve"> is stored in this </w:t>
+      </w:r>
+      <w:proofErr w:type="spellStart"/>
+      <w:r>
+        <w:t>dict</w:t>
+      </w:r>
+      <w:proofErr w:type="spellEnd"/>
     </w:p>
     <w:p/>
     <w:p>
       <w:r>
-        <w:t>Run the streamlit from app.py</w:t>
+        <w:t xml:space="preserve">Run the </w:t>
+      </w:r>
+      <w:proofErr w:type="spellStart"/>
+      <w:r>
+        <w:t>streamlit</w:t>
+      </w:r>
+      <w:proofErr w:type="spellEnd"/>
+      <w:r>
+        <w:t xml:space="preserve"> from app.py</w:t>
       </w:r>
     </w:p>
     <w:p>
@@ -1171,7 +1595,15 @@
     </w:p>
     <w:p>
       <w:r>
-        <w:t xml:space="preserve">Main.py – has the right hand side UI </w:t>
+        <w:t xml:space="preserve">Main.py – has the </w:t>
+      </w:r>
+      <w:proofErr w:type="gramStart"/>
+      <w:r>
+        <w:t>right hand</w:t>
+      </w:r>
+      <w:proofErr w:type="gramEnd"/>
+      <w:r>
+        <w:t xml:space="preserve"> side UI </w:t>
       </w:r>
     </w:p>
     <w:p>
@@ -1227,8 +1659,26 @@
     </w:p>
     <w:p>
       <w:r>
-        <w:t>from src.langraphagenticai.main import load_langgraph_agenticai_app</w:t>
-      </w:r>
+        <w:t xml:space="preserve">from </w:t>
+      </w:r>
+      <w:proofErr w:type="spellStart"/>
+      <w:proofErr w:type="gramStart"/>
+      <w:r>
+        <w:t>src.langraphagenticai</w:t>
+      </w:r>
+      <w:proofErr w:type="gramEnd"/>
+      <w:r>
+        <w:t>.main</w:t>
+      </w:r>
+      <w:proofErr w:type="spellEnd"/>
+      <w:r>
+        <w:t xml:space="preserve"> import </w:t>
+      </w:r>
+      <w:proofErr w:type="spellStart"/>
+      <w:r>
+        <w:t>load_langgraph_agenticai_app</w:t>
+      </w:r>
+      <w:proofErr w:type="spellEnd"/>
     </w:p>
     <w:p/>
     <w:p>
@@ -1238,7 +1688,23 @@
     </w:p>
     <w:p>
       <w:r>
-        <w:t>    load_langgraph_agenticai_app()</w:t>
+        <w:t xml:space="preserve">    </w:t>
+      </w:r>
+      <w:proofErr w:type="spellStart"/>
+      <w:r>
+        <w:t>load_langgraph_agenticai_</w:t>
+      </w:r>
+      <w:proofErr w:type="gramStart"/>
+      <w:r>
+        <w:t>app</w:t>
+      </w:r>
+      <w:proofErr w:type="spellEnd"/>
+      <w:r>
+        <w:t>(</w:t>
+      </w:r>
+      <w:proofErr w:type="gramEnd"/>
+      <w:r>
+        <w:t>)</w:t>
       </w:r>
     </w:p>
     <w:p/>
@@ -1255,8 +1721,13 @@
     </w:p>
     <w:p/>
     <w:p>
-      <w:r>
-        <w:t>streamlit run app.py</w:t>
+      <w:proofErr w:type="spellStart"/>
+      <w:r>
+        <w:t>streamlit</w:t>
+      </w:r>
+      <w:proofErr w:type="spellEnd"/>
+      <w:r>
+        <w:t xml:space="preserve"> run app.py</w:t>
       </w:r>
     </w:p>
     <w:p/>
@@ -1265,7 +1736,21 @@
         <w:rPr>
           <w:highlight w:val="yellow"/>
         </w:rPr>
-        <w:t>Till here we have built the modular structure, UI and run the streamlit with UI</w:t>
+        <w:t xml:space="preserve">Till here we have built the modular structure, UI and run the </w:t>
+      </w:r>
+      <w:proofErr w:type="spellStart"/>
+      <w:r>
+        <w:rPr>
+          <w:highlight w:val="yellow"/>
+        </w:rPr>
+        <w:t>streamlit</w:t>
+      </w:r>
+      <w:proofErr w:type="spellEnd"/>
+      <w:r>
+        <w:rPr>
+          <w:highlight w:val="yellow"/>
+        </w:rPr>
+        <w:t xml:space="preserve"> with UI</w:t>
       </w:r>
     </w:p>
     <w:p/>
@@ -1306,7 +1791,15 @@
     </w:p>
     <w:p>
       <w:r>
-        <w:t>Main.py captures all user inputs and passes to rest of the .py files</w:t>
+        <w:t>Main.py captures all user inputs and passes to rest of the .</w:t>
+      </w:r>
+      <w:proofErr w:type="spellStart"/>
+      <w:r>
+        <w:t>py</w:t>
+      </w:r>
+      <w:proofErr w:type="spellEnd"/>
+      <w:r>
+        <w:t xml:space="preserve"> files</w:t>
       </w:r>
     </w:p>
     <w:p>
@@ -1326,6 +1819,96 @@
       </w:r>
       <w:r>
         <w:t xml:space="preserve"> (here one method will be written to compile the graph)</w:t>
+      </w:r>
+    </w:p>
+    <w:p/>
+    <w:p>
+      <w:r>
+        <w:t>Push to Git</w:t>
+      </w:r>
+    </w:p>
+    <w:p>
+      <w:r>
+        <w:t xml:space="preserve">Git </w:t>
+      </w:r>
+      <w:proofErr w:type="gramStart"/>
+      <w:r>
+        <w:t>add .</w:t>
+      </w:r>
+      <w:proofErr w:type="gramEnd"/>
+    </w:p>
+    <w:p>
+      <w:r>
+        <w:t>Git commit -m “basic chatbot”</w:t>
+      </w:r>
+    </w:p>
+    <w:p>
+      <w:r>
+        <w:t>Git push origin main</w:t>
+      </w:r>
+    </w:p>
+    <w:p/>
+    <w:p>
+      <w:r>
+        <w:t xml:space="preserve">In the </w:t>
+      </w:r>
+      <w:r>
+        <w:t>graph_builder.py</w:t>
+      </w:r>
+      <w:r>
+        <w:t xml:space="preserve"> (</w:t>
+      </w:r>
+      <w:proofErr w:type="spellStart"/>
+      <w:r>
+        <w:t>setup_graph</w:t>
+      </w:r>
+      <w:proofErr w:type="spellEnd"/>
+      <w:r>
+        <w:t>) there will be compilation</w:t>
+      </w:r>
+    </w:p>
+    <w:p>
+      <w:r>
+        <w:rPr>
+          <w:highlight w:val="yellow"/>
+        </w:rPr>
+        <w:t>Now Stream and Display result</w:t>
+      </w:r>
+    </w:p>
+    <w:p>
+      <w:r>
+        <w:t xml:space="preserve">Go to </w:t>
+      </w:r>
+      <w:proofErr w:type="gramStart"/>
+      <w:r>
+        <w:t>display_result.py  write</w:t>
+      </w:r>
+      <w:proofErr w:type="gramEnd"/>
+      <w:r>
+        <w:t xml:space="preserve"> code to display result</w:t>
+      </w:r>
+    </w:p>
+    <w:p>
+      <w:r>
+        <w:t xml:space="preserve">Now run </w:t>
+      </w:r>
+      <w:proofErr w:type="spellStart"/>
+      <w:r>
+        <w:t>streamlit</w:t>
+      </w:r>
+      <w:proofErr w:type="spellEnd"/>
+      <w:r>
+        <w:t xml:space="preserve"> run app.py</w:t>
+      </w:r>
+    </w:p>
+    <w:p>
+      <w:proofErr w:type="spellStart"/>
+      <w:r>
+        <w:t>Ctrl+C</w:t>
+      </w:r>
+      <w:proofErr w:type="spellEnd"/>
+      <w:r>
+        <w:t xml:space="preserve"> to come out of terminal</w:t>
       </w:r>
     </w:p>
     <w:p/>
@@ -2134,7 +2717,6 @@
   <w:style w:type="character" w:default="1" w:styleId="DefaultParagraphFont">
     <w:name w:val="Default Paragraph Font"/>
     <w:uiPriority w:val="1"/>
-    <w:semiHidden/>
     <w:unhideWhenUsed/>
   </w:style>
   <w:style w:type="table" w:default="1" w:styleId="TableNormal">
